--- a/Shahnaj/Guidelines for Proposal Submission-2019_MNH_3_10_24.docx
+++ b/Shahnaj/Guidelines for Proposal Submission-2019_MNH_3_10_24.docx
@@ -1431,28 +1431,7 @@
           <w:b/>
           <w:bCs/>
         </w:rPr>
-        <w:t>2</w:t>
-      </w:r>
-      <w:r>
-        <w:rPr>
-          <w:b/>
-          <w:bCs/>
-        </w:rPr>
-        <w:t>4</w:t>
-      </w:r>
-      <w:r>
-        <w:rPr>
-          <w:b/>
-          <w:bCs/>
-        </w:rPr>
-        <w:t>-</w:t>
-      </w:r>
-      <w:r>
-        <w:rPr>
-          <w:b/>
-          <w:bCs/>
-        </w:rPr>
-        <w:t>39</w:t>
+        <w:t>24-39</w:t>
       </w:r>
     </w:p>
     <w:p>
@@ -1562,21 +1541,7 @@
           <w:b/>
           <w:bCs/>
         </w:rPr>
-        <w:t>40</w:t>
-      </w:r>
-      <w:r>
-        <w:rPr>
-          <w:b/>
-          <w:bCs/>
-        </w:rPr>
-        <w:t>-</w:t>
-      </w:r>
-      <w:r>
-        <w:rPr>
-          <w:b/>
-          <w:bCs/>
-        </w:rPr>
-        <w:t>43</w:t>
+        <w:t>40-43</w:t>
       </w:r>
     </w:p>
     <w:p>
@@ -1685,14 +1650,7 @@
           <w:b/>
           <w:bCs/>
         </w:rPr>
-        <w:t>4</w:t>
-      </w:r>
-      <w:r>
-        <w:rPr>
-          <w:b/>
-          <w:bCs/>
-        </w:rPr>
-        <w:t>4</w:t>
+        <w:t>44</w:t>
       </w:r>
     </w:p>
     <w:p>
@@ -1913,28 +1871,7 @@
           <w:b/>
           <w:bCs/>
         </w:rPr>
-        <w:t>4</w:t>
-      </w:r>
-      <w:r>
-        <w:rPr>
-          <w:b/>
-          <w:bCs/>
-        </w:rPr>
-        <w:t>8</w:t>
-      </w:r>
-      <w:r>
-        <w:rPr>
-          <w:b/>
-          <w:bCs/>
-        </w:rPr>
-        <w:t>-</w:t>
-      </w:r>
-      <w:r>
-        <w:rPr>
-          <w:b/>
-          <w:bCs/>
-        </w:rPr>
-        <w:t>49</w:t>
+        <w:t>48-49</w:t>
       </w:r>
     </w:p>
     <w:p>
@@ -2055,21 +1992,7 @@
           <w:b/>
           <w:bCs/>
         </w:rPr>
-        <w:t>50</w:t>
-      </w:r>
-      <w:r>
-        <w:rPr>
-          <w:b/>
-          <w:bCs/>
-        </w:rPr>
-        <w:t>-</w:t>
-      </w:r>
-      <w:r>
-        <w:rPr>
-          <w:b/>
-          <w:bCs/>
-        </w:rPr>
-        <w:t>52</w:t>
+        <w:t>50-52</w:t>
       </w:r>
     </w:p>
     <w:p>
@@ -3303,7 +3226,6 @@
           <w:sz w:val="24"/>
           <w:szCs w:val="24"/>
         </w:rPr>
-        <w:lastRenderedPageBreak/>
         <w:t xml:space="preserve">Family planning can reduce maternal mortality by reducing the number of pregnancies, the number of abortions, and the proportion of births at high risk </w:t>
       </w:r>
       <w:sdt>
@@ -3341,7 +3263,17 @@
           <w:sz w:val="24"/>
           <w:szCs w:val="24"/>
         </w:rPr>
-        <w:t xml:space="preserve">. It has been estimated that meeting women's need for modern contraceptives would prevent about </w:t>
+        <w:t xml:space="preserve">. It has been estimated that meeting </w:t>
+      </w:r>
+      <w:r>
+        <w:rPr>
+          <w:rFonts w:ascii="Times New Roman" w:hAnsi="Times New Roman" w:cs="Times New Roman"/>
+          <w:bCs/>
+          <w:sz w:val="24"/>
+          <w:szCs w:val="24"/>
+        </w:rPr>
+        <w:lastRenderedPageBreak/>
+        <w:t xml:space="preserve">women's need for modern contraceptives would prevent about </w:t>
       </w:r>
       <w:r>
         <w:rPr>
@@ -3907,7 +3839,17 @@
           <w:sz w:val="24"/>
           <w:szCs w:val="24"/>
         </w:rPr>
-        <w:t xml:space="preserve">. With the expansion of the urban centers and increase in the urban population, the number of slums and slum dwellers </w:t>
+        <w:t xml:space="preserve">. With the expansion of the urban </w:t>
+      </w:r>
+      <w:r>
+        <w:rPr>
+          <w:rFonts w:ascii="Times New Roman" w:hAnsi="Times New Roman" w:cs="Times New Roman"/>
+          <w:bCs/>
+          <w:sz w:val="24"/>
+          <w:szCs w:val="24"/>
+        </w:rPr>
+        <w:lastRenderedPageBreak/>
+        <w:t xml:space="preserve">centers and increase in the urban population, the number of slums and slum dwellers </w:t>
       </w:r>
       <w:r>
         <w:rPr>
@@ -4197,17 +4139,7 @@
           <w:sz w:val="24"/>
           <w:szCs w:val="24"/>
         </w:rPr>
-        <w:t xml:space="preserve"> strategies are urgently needed. To our knowledge, there is little evidence of the study </w:t>
-      </w:r>
-      <w:r>
-        <w:rPr>
-          <w:rFonts w:ascii="Times New Roman" w:hAnsi="Times New Roman" w:cs="Times New Roman"/>
-          <w:bCs/>
-          <w:sz w:val="24"/>
-          <w:szCs w:val="24"/>
-        </w:rPr>
-        <w:lastRenderedPageBreak/>
-        <w:t xml:space="preserve">on contraceptive use </w:t>
+        <w:t xml:space="preserve"> strategies are urgently needed. To our knowledge, there is little evidence of the study on contraceptive use </w:t>
       </w:r>
       <w:r>
         <w:rPr>
@@ -4543,17 +4475,7 @@
           <w:sz w:val="24"/>
           <w:szCs w:val="24"/>
         </w:rPr>
-        <w:t xml:space="preserve">. They do not have sufficient access to the education, employment, and health facilities of the formal sector to attain any higher standard of living. Infant and maternal </w:t>
-      </w:r>
-      <w:r>
-        <w:rPr>
-          <w:rFonts w:ascii="Times New Roman" w:hAnsi="Times New Roman" w:cs="Times New Roman"/>
-          <w:bCs/>
-          <w:sz w:val="24"/>
-          <w:szCs w:val="24"/>
-        </w:rPr>
-        <w:lastRenderedPageBreak/>
-        <w:t xml:space="preserve">mortality rates are higher than the national rates, and around one-third of the people in the slum communities are thought to be ill at any time </w:t>
+        <w:t xml:space="preserve">. They do not have sufficient access to the education, employment, and health facilities of the formal sector to attain any higher standard of living. Infant and maternal mortality rates are higher than the national rates, and around one-third of the people in the slum communities are thought to be ill at any time </w:t>
       </w:r>
       <w:sdt>
         <w:sdtPr>
@@ -4625,6 +4547,7 @@
           <w:sz w:val="24"/>
           <w:szCs w:val="24"/>
         </w:rPr>
+        <w:lastRenderedPageBreak/>
         <w:t xml:space="preserve">However, very little is currently known about reproductive behavior and family planning in the urban slums. To launch an effective family planning intervention, it is imperative to understand the determinants of family planning practice for the people who live there. The main purpose of the analysis presented in this paper is to learn more about the determinants of family planning </w:t>
       </w:r>
       <w:r>
@@ -4976,7 +4899,6 @@
           <w:color w:val="000000" w:themeColor="text1"/>
           <w:kern w:val="24"/>
         </w:rPr>
-        <w:lastRenderedPageBreak/>
         <w:t>To find out the sociodemographic situation in Dhaka slums.</w:t>
       </w:r>
     </w:p>
@@ -5092,6 +5014,7 @@
           <w:b/>
           <w:bCs/>
         </w:rPr>
+        <w:lastRenderedPageBreak/>
         <w:t>Independent variables</w:t>
       </w:r>
     </w:p>
@@ -5370,7 +5293,6 @@
           <w:b/>
           <w:bCs/>
         </w:rPr>
-        <w:lastRenderedPageBreak/>
         <w:t>Outcome variable</w:t>
       </w:r>
     </w:p>
@@ -5449,7 +5371,11 @@
         <w:t xml:space="preserve">Family Planning: </w:t>
       </w:r>
       <w:r>
-        <w:t xml:space="preserve">Family planning allows individuals and couples to anticipate and attain their desired number of children and the spacing and timing of their births. It is achieved through </w:t>
+        <w:t xml:space="preserve">Family planning allows individuals and couples to anticipate and attain their desired number of children and the spacing and timing of their births. It is achieved </w:t>
+      </w:r>
+      <w:r>
+        <w:lastRenderedPageBreak/>
+        <w:t xml:space="preserve">through </w:t>
       </w:r>
       <w:r>
         <w:t xml:space="preserve">the </w:t>
@@ -5703,11 +5629,7 @@
         <w:t>,</w:t>
       </w:r>
       <w:r>
-        <w:t xml:space="preserve"> and social well-being and not merely the absence of disease or infirmity, in all matters relating to the reproductive system and its functions and processes. Reproductive health implies </w:t>
-      </w:r>
-      <w:r>
-        <w:lastRenderedPageBreak/>
-        <w:t xml:space="preserve">that people </w:t>
+        <w:t xml:space="preserve"> and social well-being and not merely the absence of disease or infirmity, in all matters relating to the reproductive system and its functions and processes. Reproductive health implies that people </w:t>
       </w:r>
       <w:r>
         <w:t>can</w:t>
@@ -5815,7 +5737,15 @@
           <w:color w:val="333333"/>
           <w:shd w:val="clear" w:color="auto" w:fill="FFFFFF"/>
         </w:rPr>
-        <w:t xml:space="preserve"> are those who are fecund and sexually active but are not using any method of contraception, and report not wanting any more children or wanting to delay the next child. The concept of unmet need points to the gap between women's reproductive intentions and their contraceptive </w:t>
+        <w:t xml:space="preserve"> are those who are fecund and sexually active but are not using any method of contraception, and report not wanting </w:t>
+      </w:r>
+      <w:r>
+        <w:rPr>
+          <w:color w:val="333333"/>
+          <w:shd w:val="clear" w:color="auto" w:fill="FFFFFF"/>
+        </w:rPr>
+        <w:lastRenderedPageBreak/>
+        <w:t xml:space="preserve">any more children or wanting to delay the next child. The concept of unmet need points to the gap between women's reproductive intentions and their contraceptive </w:t>
       </w:r>
       <w:r>
         <w:rPr>
@@ -6168,7 +6098,7 @@
           <w:sz w:val="24"/>
           <w:szCs w:val="24"/>
         </w:rPr>
-        <w:t xml:space="preserve"> mortality. Further, the levels of unwanted fertility too have been quite high in India among all and particularly among married young women. A recent study </w:t>
+        <w:t xml:space="preserve"> mortality. Further, the levels of unwanted fertility too have been quite high in India among all and particularly among married young women. A recent study reported that the </w:t>
       </w:r>
       <w:r>
         <w:rPr>
@@ -6177,7 +6107,7 @@
           <w:szCs w:val="24"/>
         </w:rPr>
         <w:lastRenderedPageBreak/>
-        <w:t xml:space="preserve">reported that the prevalence of contraceptive method choice was relatively similar across slum and non-slum settlements. 34.3 % of women in slum communities and 28.1 % of women in non-slum communities reported using short-term methods. Slightly more women living in the non-slum settlements reported </w:t>
+        <w:t xml:space="preserve">prevalence of contraceptive method choice was relatively similar across slum and non-slum settlements. 34.3 % of women in slum communities and 28.1 % of women in non-slum communities reported using short-term methods. Slightly more women living in the non-slum settlements reported </w:t>
       </w:r>
       <w:r>
         <w:rPr>
@@ -10603,7 +10533,7 @@
               <w:jc w:val="both"/>
             </w:pPr>
             <w:r>
-              <w:t>78</w:t>
+              <w:t xml:space="preserve"> 68</w:t>
             </w:r>
           </w:p>
         </w:tc>
@@ -14459,7 +14389,7 @@
               <w:jc w:val="both"/>
             </w:pPr>
             <w:r>
-              <w:t>00</w:t>
+              <w:t>0</w:t>
             </w:r>
           </w:p>
         </w:tc>
@@ -14520,7 +14450,7 @@
               <w:jc w:val="both"/>
             </w:pPr>
             <w:r>
-              <w:t>03 (100)</w:t>
+              <w:t>3 (100)</w:t>
             </w:r>
           </w:p>
         </w:tc>
@@ -17879,7 +17809,10 @@
               <w:jc w:val="both"/>
             </w:pPr>
             <w:r>
-              <w:t>28 (11.0%)</w:t>
+              <w:t>1</w:t>
+            </w:r>
+            <w:r>
+              <w:t>8 (11.0%)</w:t>
             </w:r>
           </w:p>
         </w:tc>
@@ -29531,21 +29464,7 @@
               <w:rPr>
                 <w:rFonts w:ascii="SutonnyMJ" w:eastAsia="Calibri" w:hAnsi="SutonnyMJ" w:cs="SutonnyMJ"/>
               </w:rPr>
-              <w:t xml:space="preserve"> </w:t>
-            </w:r>
-            <w:proofErr w:type="spellStart"/>
-            <w:r>
-              <w:rPr>
-                <w:rFonts w:ascii="SutonnyMJ" w:eastAsia="Calibri" w:hAnsi="SutonnyMJ" w:cs="SutonnyMJ"/>
-              </w:rPr>
-              <w:t>bvg</w:t>
-            </w:r>
-            <w:proofErr w:type="spellEnd"/>
-            <w:r>
-              <w:rPr>
-                <w:rFonts w:ascii="SutonnyMJ" w:eastAsia="Calibri" w:hAnsi="SutonnyMJ" w:cs="SutonnyMJ"/>
-              </w:rPr>
-              <w:t xml:space="preserve"> . . . . . . . . . . . . . . . </w:t>
+              <w:t xml:space="preserve"> bvg . . . . . . . . . . . . . . . </w:t>
             </w:r>
             <w:proofErr w:type="gramStart"/>
             <w:r>
@@ -29721,35 +29640,7 @@
               <w:rPr>
                 <w:rFonts w:ascii="SutonnyMJ" w:eastAsia="Calibri" w:hAnsi="SutonnyMJ" w:cs="SutonnyMJ"/>
               </w:rPr>
-              <w:t xml:space="preserve"> </w:t>
-            </w:r>
-            <w:proofErr w:type="spellStart"/>
-            <w:r>
-              <w:rPr>
-                <w:rFonts w:ascii="SutonnyMJ" w:eastAsia="Calibri" w:hAnsi="SutonnyMJ" w:cs="SutonnyMJ"/>
-              </w:rPr>
-              <w:t>cÖ`vbKvixi</w:t>
-            </w:r>
-            <w:proofErr w:type="spellEnd"/>
-            <w:r>
-              <w:rPr>
-                <w:rFonts w:ascii="SutonnyMJ" w:eastAsia="Calibri" w:hAnsi="SutonnyMJ" w:cs="SutonnyMJ"/>
-              </w:rPr>
-              <w:t xml:space="preserve"> </w:t>
-            </w:r>
-            <w:proofErr w:type="spellStart"/>
-            <w:r>
-              <w:rPr>
-                <w:rFonts w:ascii="SutonnyMJ" w:eastAsia="Calibri" w:hAnsi="SutonnyMJ" w:cs="SutonnyMJ"/>
-              </w:rPr>
-              <w:t>bvg</w:t>
-            </w:r>
-            <w:proofErr w:type="spellEnd"/>
-            <w:r>
-              <w:rPr>
-                <w:rFonts w:ascii="SutonnyMJ" w:eastAsia="Calibri" w:hAnsi="SutonnyMJ" w:cs="SutonnyMJ"/>
-              </w:rPr>
-              <w:t xml:space="preserve"> </w:t>
+              <w:t xml:space="preserve"> cÖ`vbKvixi bvg </w:t>
             </w:r>
           </w:p>
           <w:p>
@@ -45226,9 +45117,12 @@
     <w:rsid w:val="00261F11"/>
     <w:rsid w:val="003D5268"/>
     <w:rsid w:val="0096798E"/>
+    <w:rsid w:val="00BA2DAD"/>
     <w:rsid w:val="00CD42DA"/>
     <w:rsid w:val="00E529A8"/>
     <w:rsid w:val="00E87627"/>
+    <w:rsid w:val="00F15377"/>
+    <w:rsid w:val="00F33952"/>
   </w:rsids>
   <m:mathPr>
     <m:mathFont m:val="Cambria Math"/>
